--- a/Project/C802_ENG.docx
+++ b/Project/C802_ENG.docx
@@ -862,6 +862,14 @@
         <w:lastRenderedPageBreak/>
         <w:t>created the techniques to pay attention to specific words. For RNNs, instead of only encoding the whole sentence in a hidden state, each word has a corresponding hidden state hat is passed all the way to the decoding stage.</w:t>
       </w:r>
+      <w:r>
+        <w:rPr>
+          <w:rFonts w:ascii="Times New Roman" w:hAnsi="Times New Roman" w:cs="Times New Roman"/>
+          <w:sz w:val="24"/>
+          <w:szCs w:val="24"/>
+        </w:rPr>
+        <w:t xml:space="preserve"> </w:t>
+      </w:r>
     </w:p>
     <w:p>
       <w:pPr>
@@ -890,15 +898,15 @@
           <w:sz w:val="24"/>
           <w:szCs w:val="24"/>
         </w:rPr>
-        <w:t>D</w:t>
-      </w:r>
-      <w:r>
-        <w:rPr>
-          <w:rFonts w:ascii="Times New Roman" w:hAnsi="Times New Roman" w:cs="Times New Roman"/>
-          <w:sz w:val="24"/>
-          <w:szCs w:val="24"/>
-        </w:rPr>
-        <w:t xml:space="preserve">ifferences between </w:t>
+        <w:t xml:space="preserve">Compare with RNN and Transformer, Transformer introduced attention mechanism to improve time series problem which is a major defect in RNN. For an input token, its input representation </w:t>
+      </w:r>
+      <w:r>
+        <w:rPr>
+          <w:rFonts w:ascii="Times New Roman" w:hAnsi="Times New Roman" w:cs="Times New Roman"/>
+          <w:sz w:val="24"/>
+          <w:szCs w:val="24"/>
+        </w:rPr>
+        <w:t>is construct by summing the corresponding token, segment, and position embeddings. An input representation would pass through multi-head attention, feed-forward neural networks, and layer normalization. An output representation from encoder (also known as an input of decoder) would then pass through masked multi-head attention and feed-forward neural networks which are connected with residual connection.</w:t>
       </w:r>
     </w:p>
     <w:p>
@@ -911,6 +919,108 @@
           <w:szCs w:val="24"/>
         </w:rPr>
       </w:pPr>
+    </w:p>
+    <w:p>
+      <w:pPr>
+        <w:pStyle w:val="a7"/>
+        <w:ind w:left="397"/>
+        <w:rPr>
+          <w:rFonts w:ascii="Times New Roman" w:hAnsi="Times New Roman" w:cs="Times New Roman"/>
+          <w:sz w:val="24"/>
+          <w:szCs w:val="24"/>
+        </w:rPr>
+      </w:pPr>
+      <w:r>
+        <w:rPr>
+          <w:rFonts w:ascii="Times New Roman" w:hAnsi="Times New Roman" w:cs="Times New Roman"/>
+          <w:sz w:val="24"/>
+          <w:szCs w:val="24"/>
+        </w:rPr>
+        <w:t>What if the feature extraction technique of Transformer never existed, what happened  would it be to the development in NLP ? Perhaps RNN still take the lead, and most optimized techniques would be RNN related. Th</w:t>
+      </w:r>
+      <w:r>
+        <w:rPr>
+          <w:rFonts w:ascii="Times New Roman" w:hAnsi="Times New Roman" w:cs="Times New Roman"/>
+          <w:sz w:val="24"/>
+          <w:szCs w:val="24"/>
+        </w:rPr>
+        <w:t>us</w:t>
+      </w:r>
+      <w:r>
+        <w:rPr>
+          <w:rFonts w:ascii="Times New Roman" w:hAnsi="Times New Roman" w:cs="Times New Roman"/>
+          <w:sz w:val="24"/>
+          <w:szCs w:val="24"/>
+        </w:rPr>
+        <w:t xml:space="preserve">, SHA-RNN </w:t>
+      </w:r>
+      <w:r>
+        <w:rPr>
+          <w:rFonts w:ascii="Times New Roman" w:hAnsi="Times New Roman" w:cs="Times New Roman"/>
+          <w:sz w:val="24"/>
+          <w:szCs w:val="24"/>
+        </w:rPr>
+        <w:t>was popular when it was introduced.</w:t>
+      </w:r>
+    </w:p>
+    <w:p>
+      <w:pPr>
+        <w:pStyle w:val="a7"/>
+        <w:ind w:left="397"/>
+        <w:rPr>
+          <w:rFonts w:ascii="Times New Roman" w:hAnsi="Times New Roman" w:cs="Times New Roman"/>
+          <w:sz w:val="24"/>
+          <w:szCs w:val="24"/>
+        </w:rPr>
+      </w:pPr>
+    </w:p>
+    <w:p>
+      <w:pPr>
+        <w:pStyle w:val="a7"/>
+        <w:ind w:left="397"/>
+        <w:rPr>
+          <w:rFonts w:ascii="Times New Roman" w:hAnsi="Times New Roman" w:cs="Times New Roman"/>
+          <w:sz w:val="24"/>
+          <w:szCs w:val="24"/>
+        </w:rPr>
+      </w:pPr>
+      <w:r>
+        <w:rPr>
+          <w:rFonts w:ascii="Times New Roman" w:hAnsi="Times New Roman" w:cs="Times New Roman"/>
+          <w:sz w:val="24"/>
+          <w:szCs w:val="24"/>
+        </w:rPr>
+        <w:t xml:space="preserve">In this research, we intends to rebuild the encoder, and decoder architecture to </w:t>
+      </w:r>
+      <w:r>
+        <w:rPr>
+          <w:rFonts w:ascii="Times-Roman" w:hAnsi="Times-Roman" w:cs="Times-Roman"/>
+          <w:color w:val="000000"/>
+          <w:sz w:val="24"/>
+          <w:szCs w:val="24"/>
+        </w:rPr>
+        <w:t>improve the defect of capturing short range sequence in</w:t>
+      </w:r>
+      <w:r>
+        <w:rPr>
+          <w:rFonts w:ascii="Times-Roman" w:hAnsi="Times-Roman" w:cs="Times-Roman"/>
+          <w:color w:val="000000"/>
+          <w:sz w:val="24"/>
+          <w:szCs w:val="24"/>
+        </w:rPr>
+        <w:t xml:space="preserve"> Transformer. In </w:t>
+      </w:r>
+      <w:proofErr w:type="spellStart"/>
+      <w:r>
+        <w:rPr>
+          <w:rFonts w:ascii="Times-Roman" w:hAnsi="Times-Roman" w:cs="Times-Roman"/>
+          <w:color w:val="000000"/>
+          <w:sz w:val="24"/>
+          <w:szCs w:val="24"/>
+        </w:rPr>
+        <w:t>tra</w:t>
+      </w:r>
+      <w:proofErr w:type="spellEnd"/>
     </w:p>
     <w:sectPr>
       <w:footerReference w:type="default" r:id="rId7"/>

--- a/Project/C802_ENG.docx
+++ b/Project/C802_ENG.docx
@@ -61,7 +61,7 @@
     <w:p>
       <w:pPr>
         <w:spacing w:line="276" w:lineRule="auto"/>
-        <w:ind w:left="567" w:right="567"/>
+        <w:ind w:right="567"/>
         <w:rPr>
           <w:rFonts w:ascii="Times-Roman" w:hAnsi="Times-Roman" w:cs="Times-Roman"/>
           <w:color w:val="000000"/>
@@ -76,167 +76,15 @@
           <w:sz w:val="24"/>
           <w:szCs w:val="24"/>
         </w:rPr>
-        <w:t>The dominant sequence transduction models are based on complex recurrent neural networks</w:t>
-      </w:r>
-      <w:r>
-        <w:rPr>
-          <w:rFonts w:ascii="Times New Roman" w:hAnsi="Times New Roman" w:cs="Times New Roman"/>
-          <w:color w:val="000000"/>
-          <w:sz w:val="24"/>
-          <w:szCs w:val="24"/>
-        </w:rPr>
-        <w:t xml:space="preserve"> or Transformer models</w:t>
-      </w:r>
-      <w:r>
-        <w:rPr>
-          <w:rFonts w:ascii="Times New Roman" w:hAnsi="Times New Roman" w:cs="Times New Roman"/>
-          <w:color w:val="000000"/>
-          <w:sz w:val="24"/>
-          <w:szCs w:val="24"/>
-        </w:rPr>
-        <w:t xml:space="preserve"> that include an encoder and a</w:t>
-      </w:r>
-      <w:r>
-        <w:rPr>
-          <w:rFonts w:ascii="Times New Roman" w:hAnsi="Times New Roman" w:cs="Times New Roman"/>
-          <w:color w:val="000000"/>
-          <w:sz w:val="24"/>
-          <w:szCs w:val="24"/>
-        </w:rPr>
-        <w:t xml:space="preserve"> </w:t>
-      </w:r>
-      <w:r>
-        <w:rPr>
-          <w:rFonts w:ascii="Times New Roman" w:hAnsi="Times New Roman" w:cs="Times New Roman"/>
-          <w:color w:val="000000"/>
-          <w:sz w:val="24"/>
-          <w:szCs w:val="24"/>
-        </w:rPr>
-        <w:t>decoder.</w:t>
-      </w:r>
-      <w:r>
-        <w:rPr>
-          <w:rFonts w:ascii="Times New Roman" w:hAnsi="Times New Roman" w:cs="Times New Roman"/>
-          <w:color w:val="000000"/>
-          <w:sz w:val="24"/>
-          <w:szCs w:val="24"/>
-        </w:rPr>
-        <w:t xml:space="preserve"> In recent years, language models are rising with attention </w:t>
-      </w:r>
-      <w:r>
-        <w:rPr>
-          <w:rFonts w:ascii="Times New Roman" w:hAnsi="Times New Roman" w:cs="Times New Roman"/>
-          <w:color w:val="000000"/>
-          <w:sz w:val="24"/>
-          <w:szCs w:val="24"/>
-        </w:rPr>
-        <w:t>mechanism which was proposed in Transformer.</w:t>
-      </w:r>
-      <w:r>
-        <w:rPr>
-          <w:rFonts w:ascii="Times New Roman" w:hAnsi="Times New Roman" w:cs="Times New Roman"/>
-          <w:color w:val="000000"/>
-          <w:sz w:val="24"/>
-          <w:szCs w:val="24"/>
-        </w:rPr>
-        <w:t xml:space="preserve"> </w:t>
-      </w:r>
-      <w:r>
-        <w:rPr>
-          <w:rFonts w:ascii="Times New Roman" w:hAnsi="Times New Roman" w:cs="Times New Roman"/>
-          <w:color w:val="000000"/>
-          <w:sz w:val="24"/>
-          <w:szCs w:val="24"/>
-        </w:rPr>
-        <w:t xml:space="preserve">The best performed language model also connect encoder and decoder with attention layers. </w:t>
-      </w:r>
-      <w:r>
-        <w:rPr>
-          <w:rFonts w:ascii="Times New Roman" w:hAnsi="Times New Roman" w:cs="Times New Roman"/>
-          <w:sz w:val="24"/>
-          <w:szCs w:val="24"/>
-        </w:rPr>
-        <w:t xml:space="preserve">The source of this research is based on BERT (Bidirectional Encoder Representation from Transformers), </w:t>
-      </w:r>
-      <w:r>
-        <w:rPr>
-          <w:rFonts w:ascii="Times New Roman" w:hAnsi="Times New Roman" w:cs="Times New Roman"/>
-          <w:sz w:val="24"/>
-          <w:szCs w:val="24"/>
-        </w:rPr>
-        <w:t>SHA-RNN (</w:t>
-      </w:r>
-      <w:r>
-        <w:rPr>
-          <w:rFonts w:ascii="Times New Roman" w:hAnsi="Times New Roman" w:cs="Times New Roman"/>
-          <w:sz w:val="24"/>
-          <w:szCs w:val="24"/>
-        </w:rPr>
-        <w:t>Single Headed-Attention</w:t>
-      </w:r>
-      <w:r>
-        <w:rPr>
-          <w:rFonts w:ascii="Times New Roman" w:hAnsi="Times New Roman" w:cs="Times New Roman"/>
-          <w:sz w:val="24"/>
-          <w:szCs w:val="24"/>
-        </w:rPr>
-        <w:t xml:space="preserve"> with RNN</w:t>
-      </w:r>
-      <w:r>
-        <w:rPr>
-          <w:rFonts w:ascii="Times New Roman" w:hAnsi="Times New Roman" w:cs="Times New Roman"/>
-          <w:sz w:val="24"/>
-          <w:szCs w:val="24"/>
-        </w:rPr>
-        <w:t>)</w:t>
-      </w:r>
-      <w:r>
-        <w:rPr>
-          <w:rFonts w:ascii="Times New Roman" w:hAnsi="Times New Roman" w:cs="Times New Roman"/>
-          <w:sz w:val="24"/>
-          <w:szCs w:val="24"/>
-        </w:rPr>
-        <w:t xml:space="preserve">, </w:t>
-      </w:r>
-      <w:r>
-        <w:rPr>
-          <w:rFonts w:ascii="Times New Roman" w:hAnsi="Times New Roman" w:cs="Times New Roman"/>
-          <w:sz w:val="24"/>
-          <w:szCs w:val="24"/>
-        </w:rPr>
-        <w:t xml:space="preserve">and attention mechanism </w:t>
-      </w:r>
-      <w:r>
-        <w:rPr>
-          <w:rFonts w:ascii="Times New Roman" w:hAnsi="Times New Roman" w:cs="Times New Roman"/>
-          <w:sz w:val="24"/>
-          <w:szCs w:val="24"/>
-        </w:rPr>
-        <w:t xml:space="preserve">of Transformer </w:t>
-      </w:r>
-      <w:r>
-        <w:rPr>
-          <w:rFonts w:ascii="Times New Roman" w:hAnsi="Times New Roman" w:cs="Times New Roman"/>
-          <w:sz w:val="24"/>
-          <w:szCs w:val="24"/>
-        </w:rPr>
-        <w:t>as the main axis.</w:t>
-      </w:r>
-      <w:r>
-        <w:rPr>
-          <w:rFonts w:ascii="Times New Roman" w:hAnsi="Times New Roman" w:cs="Times New Roman"/>
-          <w:sz w:val="24"/>
-          <w:szCs w:val="24"/>
-        </w:rPr>
-        <w:t xml:space="preserve"> </w:t>
-      </w:r>
-      <w:r>
-        <w:rPr>
-          <w:rFonts w:ascii="Times New Roman" w:hAnsi="Times New Roman" w:cs="Times New Roman"/>
-          <w:sz w:val="24"/>
-          <w:szCs w:val="24"/>
-        </w:rPr>
-        <w:t xml:space="preserve">In previous work, </w:t>
+        <w:t xml:space="preserve">The dominant sequence transduction models are based on complex recurrent neural networks or Transformer models that include an encoder and a decoder. In recent years, language models are rising with attention mechanism proposed in Transformer before. The best performed language model also connect encoder and decoder with attention layers. </w:t>
+      </w:r>
+      <w:r>
+        <w:rPr>
+          <w:rFonts w:ascii="Times New Roman" w:hAnsi="Times New Roman" w:cs="Times New Roman"/>
+          <w:sz w:val="24"/>
+          <w:szCs w:val="24"/>
+        </w:rPr>
+        <w:t xml:space="preserve">The source of this research is based on BERT (Bidirectional Encoder Representation from Transformers), SHA-RNN (Single Headed-Attention with RNN), and attention mechanism from Transformer as the main axis. In previous work, </w:t>
       </w:r>
       <w:r>
         <w:rPr>
@@ -245,241 +93,7 @@
           <w:sz w:val="24"/>
           <w:szCs w:val="24"/>
         </w:rPr>
-        <w:t>a</w:t>
-      </w:r>
-      <w:r>
-        <w:rPr>
-          <w:rFonts w:ascii="Times-Roman" w:hAnsi="Times-Roman" w:cs="Times-Roman"/>
-          <w:color w:val="000000"/>
-          <w:sz w:val="24"/>
-          <w:szCs w:val="24"/>
-        </w:rPr>
-        <w:t xml:space="preserve">lthough </w:t>
-      </w:r>
-      <w:r>
-        <w:rPr>
-          <w:rFonts w:ascii="Times-Roman" w:hAnsi="Times-Roman" w:cs="Times-Roman"/>
-          <w:color w:val="000000"/>
-          <w:sz w:val="24"/>
-          <w:szCs w:val="24"/>
-        </w:rPr>
-        <w:t>Transformer</w:t>
-      </w:r>
-      <w:r>
-        <w:rPr>
-          <w:rFonts w:ascii="Times-Roman" w:hAnsi="Times-Roman" w:cs="Times-Roman"/>
-          <w:color w:val="000000"/>
-          <w:sz w:val="24"/>
-          <w:szCs w:val="24"/>
-        </w:rPr>
-        <w:t xml:space="preserve"> work</w:t>
-      </w:r>
-      <w:r>
-        <w:rPr>
-          <w:rFonts w:ascii="Times-Roman" w:hAnsi="Times-Roman" w:cs="Times-Roman"/>
-          <w:color w:val="000000"/>
-          <w:sz w:val="24"/>
-          <w:szCs w:val="24"/>
-        </w:rPr>
-        <w:t>s</w:t>
-      </w:r>
-      <w:r>
-        <w:rPr>
-          <w:rFonts w:ascii="Times-Roman" w:hAnsi="Times-Roman" w:cs="Times-Roman"/>
-          <w:color w:val="000000"/>
-          <w:sz w:val="24"/>
-          <w:szCs w:val="24"/>
-        </w:rPr>
-        <w:t xml:space="preserve"> well whenever </w:t>
-      </w:r>
-      <w:r>
-        <w:rPr>
-          <w:rFonts w:ascii="Times-Roman" w:hAnsi="Times-Roman" w:cs="Times-Roman"/>
-          <w:color w:val="000000"/>
-          <w:sz w:val="24"/>
-          <w:szCs w:val="24"/>
-        </w:rPr>
-        <w:t>long range sequence</w:t>
-      </w:r>
-      <w:r>
-        <w:rPr>
-          <w:rFonts w:ascii="Times-Roman" w:hAnsi="Times-Roman" w:cs="Times-Roman"/>
-          <w:color w:val="000000"/>
-          <w:sz w:val="24"/>
-          <w:szCs w:val="24"/>
-        </w:rPr>
-        <w:t xml:space="preserve"> </w:t>
-      </w:r>
-      <w:r>
-        <w:rPr>
-          <w:rFonts w:ascii="Times-Roman" w:hAnsi="Times-Roman" w:cs="Times-Roman"/>
-          <w:color w:val="000000"/>
-          <w:sz w:val="24"/>
-          <w:szCs w:val="24"/>
-        </w:rPr>
-        <w:t>is</w:t>
-      </w:r>
-      <w:r>
-        <w:rPr>
-          <w:rFonts w:ascii="Times-Roman" w:hAnsi="Times-Roman" w:cs="Times-Roman"/>
-          <w:color w:val="000000"/>
-          <w:sz w:val="24"/>
-          <w:szCs w:val="24"/>
-        </w:rPr>
-        <w:t xml:space="preserve"> available, they cannot be used to </w:t>
-      </w:r>
-      <w:r>
-        <w:rPr>
-          <w:rFonts w:ascii="Times-Roman" w:hAnsi="Times-Roman" w:cs="Times-Roman"/>
-          <w:color w:val="000000"/>
-          <w:sz w:val="24"/>
-          <w:szCs w:val="24"/>
-        </w:rPr>
-        <w:t xml:space="preserve">capture short dependency from a </w:t>
-      </w:r>
-      <w:r>
-        <w:rPr>
-          <w:rFonts w:ascii="Times-Roman" w:hAnsi="Times-Roman" w:cs="Times-Roman"/>
-          <w:color w:val="000000"/>
-          <w:sz w:val="24"/>
-          <w:szCs w:val="24"/>
-        </w:rPr>
-        <w:t>sequence</w:t>
-      </w:r>
-      <w:r>
-        <w:rPr>
-          <w:rFonts w:ascii="Times-Roman" w:hAnsi="Times-Roman" w:cs="Times-Roman"/>
-          <w:color w:val="000000"/>
-          <w:sz w:val="24"/>
-          <w:szCs w:val="24"/>
-        </w:rPr>
-        <w:t>.</w:t>
-      </w:r>
-      <w:r>
-        <w:rPr>
-          <w:rFonts w:ascii="Times-Roman" w:hAnsi="Times-Roman" w:cs="Times-Roman"/>
-          <w:color w:val="000000"/>
-          <w:sz w:val="24"/>
-          <w:szCs w:val="24"/>
-        </w:rPr>
-        <w:t xml:space="preserve"> In this research, we present a general</w:t>
-      </w:r>
-      <w:r>
-        <w:rPr>
-          <w:rFonts w:ascii="Times-Roman" w:hAnsi="Times-Roman" w:cs="Times-Roman"/>
-          <w:color w:val="000000"/>
-          <w:sz w:val="24"/>
-          <w:szCs w:val="24"/>
-        </w:rPr>
-        <w:t xml:space="preserve"> language</w:t>
-      </w:r>
-      <w:r>
-        <w:rPr>
-          <w:rFonts w:ascii="Times-Roman" w:hAnsi="Times-Roman" w:cs="Times-Roman"/>
-          <w:color w:val="000000"/>
-          <w:sz w:val="24"/>
-          <w:szCs w:val="24"/>
-        </w:rPr>
-        <w:t xml:space="preserve"> model to improve the defect of capturing short range sequence </w:t>
-      </w:r>
-      <w:r>
-        <w:rPr>
-          <w:rFonts w:ascii="Times-Roman" w:hAnsi="Times-Roman" w:cs="Times-Roman"/>
-          <w:color w:val="000000"/>
-          <w:sz w:val="24"/>
-          <w:szCs w:val="24"/>
-        </w:rPr>
-        <w:t>in Transformer.</w:t>
-      </w:r>
-      <w:r>
-        <w:rPr>
-          <w:rFonts w:ascii="Times-Roman" w:hAnsi="Times-Roman" w:cs="Times-Roman"/>
-          <w:color w:val="000000"/>
-          <w:sz w:val="24"/>
-          <w:szCs w:val="24"/>
-        </w:rPr>
-        <w:t xml:space="preserve"> Our model replace</w:t>
-      </w:r>
-      <w:r>
-        <w:rPr>
-          <w:rFonts w:ascii="Times-Roman" w:hAnsi="Times-Roman" w:cs="Times-Roman"/>
-          <w:color w:val="000000"/>
-          <w:sz w:val="24"/>
-          <w:szCs w:val="24"/>
-        </w:rPr>
-        <w:t>s</w:t>
-      </w:r>
-      <w:r>
-        <w:rPr>
-          <w:rFonts w:ascii="Times-Roman" w:hAnsi="Times-Roman" w:cs="Times-Roman"/>
-          <w:color w:val="000000"/>
-          <w:sz w:val="24"/>
-          <w:szCs w:val="24"/>
-        </w:rPr>
-        <w:t xml:space="preserve"> the attention layer in decoder from Transformer with SHA-RNN</w:t>
-      </w:r>
-      <w:r>
-        <w:rPr>
-          <w:rFonts w:ascii="Times-Roman" w:hAnsi="Times-Roman" w:cs="Times-Roman"/>
-          <w:color w:val="000000"/>
-          <w:sz w:val="24"/>
-          <w:szCs w:val="24"/>
-        </w:rPr>
-        <w:t xml:space="preserve"> </w:t>
-      </w:r>
-      <w:r>
-        <w:rPr>
-          <w:rFonts w:ascii="Times-Roman" w:hAnsi="Times-Roman" w:cs="Times-Roman"/>
-          <w:color w:val="000000"/>
-          <w:sz w:val="24"/>
-          <w:szCs w:val="24"/>
-        </w:rPr>
-        <w:t>because doing so introduced many short term dependencies between the source and the target sentence which made the optimization problem easier.</w:t>
-      </w:r>
-      <w:r>
-        <w:rPr>
-          <w:rFonts w:ascii="Times-Roman" w:hAnsi="Times-Roman" w:cs="Times-Roman"/>
-          <w:color w:val="000000"/>
-          <w:sz w:val="24"/>
-          <w:szCs w:val="24"/>
-        </w:rPr>
-        <w:t xml:space="preserve"> The result of this research</w:t>
-      </w:r>
-      <w:r>
-        <w:rPr>
-          <w:rFonts w:ascii="Times-Roman" w:hAnsi="Times-Roman" w:cs="Times-Roman"/>
-          <w:color w:val="000000"/>
-          <w:sz w:val="24"/>
-          <w:szCs w:val="24"/>
-        </w:rPr>
-        <w:t xml:space="preserve"> is developed for</w:t>
-      </w:r>
-      <w:r>
-        <w:rPr>
-          <w:rFonts w:ascii="Times-Roman" w:hAnsi="Times-Roman" w:cs="Times-Roman"/>
-          <w:color w:val="000000"/>
-          <w:sz w:val="24"/>
-          <w:szCs w:val="24"/>
-        </w:rPr>
-        <w:t xml:space="preserve"> impro</w:t>
-      </w:r>
-      <w:r>
-        <w:rPr>
-          <w:rFonts w:ascii="Times-Roman" w:hAnsi="Times-Roman" w:cs="Times-Roman"/>
-          <w:color w:val="000000"/>
-          <w:sz w:val="24"/>
-          <w:szCs w:val="24"/>
-        </w:rPr>
-        <w:t>ving</w:t>
-      </w:r>
-      <w:r>
-        <w:rPr>
-          <w:rFonts w:ascii="Times-Roman" w:hAnsi="Times-Roman" w:cs="Times-Roman"/>
-          <w:color w:val="000000"/>
-          <w:sz w:val="24"/>
-          <w:szCs w:val="24"/>
-        </w:rPr>
-        <w:t xml:space="preserve"> specific tasks well by applying it to sentiment analysis, social media analysis, and predicting disease spreading.</w:t>
+        <w:t>Transformer works well whenever long range sequence is available, but they cannot be used to capture short dependency from a sequence. In this research, we present a general language model to improve the defect of capturing short-range sequence in Transformer. Our model replaces the attention layer in decoder from Transformer with SHA-RNN because doing so introduced many short-term dependencies between the source and the target sentence which make the optimization problem easier. The result of this research is developed for improving specific tasks well by applying to sentiment analysis, social media analysis, and disease spreading prediction.</w:t>
       </w:r>
     </w:p>
     <w:p>
@@ -603,15 +217,33 @@
           <w:sz w:val="24"/>
           <w:szCs w:val="24"/>
         </w:rPr>
-        <w:t>It’s important to realize that language is far more than human language. Language have many forms of encoding</w:t>
-      </w:r>
-      <w:r>
-        <w:rPr>
-          <w:rFonts w:ascii="Times New Roman" w:hAnsi="Times New Roman" w:cs="Times New Roman"/>
-          <w:sz w:val="24"/>
-          <w:szCs w:val="24"/>
-        </w:rPr>
-        <w:t>, each word is a signifier that maps to a signified.</w:t>
+        <w:t xml:space="preserve">It’s important to realize that language is far more than human language. Language have many forms of </w:t>
+      </w:r>
+      <w:proofErr w:type="gramStart"/>
+      <w:r>
+        <w:rPr>
+          <w:rFonts w:ascii="Times New Roman" w:hAnsi="Times New Roman" w:cs="Times New Roman"/>
+          <w:sz w:val="24"/>
+          <w:szCs w:val="24"/>
+        </w:rPr>
+        <w:t>encoding</w:t>
+      </w:r>
+      <w:r>
+        <w:rPr>
+          <w:rFonts w:ascii="Times New Roman" w:hAnsi="Times New Roman" w:cs="Times New Roman"/>
+          <w:sz w:val="24"/>
+          <w:szCs w:val="24"/>
+        </w:rPr>
+        <w:t>,</w:t>
+      </w:r>
+      <w:proofErr w:type="gramEnd"/>
+      <w:r>
+        <w:rPr>
+          <w:rFonts w:ascii="Times New Roman" w:hAnsi="Times New Roman" w:cs="Times New Roman"/>
+          <w:sz w:val="24"/>
+          <w:szCs w:val="24"/>
+        </w:rPr>
+        <w:t xml:space="preserve"> each word is a signifier that maps to a signified.</w:t>
       </w:r>
     </w:p>
     <w:p>
@@ -851,7 +483,7 @@
           <w:sz w:val="24"/>
           <w:szCs w:val="24"/>
         </w:rPr>
-        <w:t xml:space="preserve">echanism in Transformer, researchers </w:t>
+        <w:t xml:space="preserve">echanism in Transformer, researchers created the techniques to pay attention to specific words. For RNNs, instead of only </w:t>
       </w:r>
       <w:r>
         <w:rPr>
@@ -860,7 +492,7 @@
           <w:szCs w:val="24"/>
         </w:rPr>
         <w:lastRenderedPageBreak/>
-        <w:t>created the techniques to pay attention to specific words. For RNNs, instead of only encoding the whole sentence in a hidden state, each word has a corresponding hidden state hat is passed all the way to the decoding stage.</w:t>
+        <w:t>encoding the whole sentence in a hidden state, each word has a corresponding hidden state hat is passed all the way to the decoding stage.</w:t>
       </w:r>
       <w:r>
         <w:rPr>
@@ -936,7 +568,25 @@
           <w:sz w:val="24"/>
           <w:szCs w:val="24"/>
         </w:rPr>
-        <w:t>What if the feature extraction technique of Transformer never existed, what happened  would it be to the development in NLP ? Perhaps RNN still take the lead, and most optimized techniques would be RNN related. Th</w:t>
+        <w:t xml:space="preserve">What if the feature extraction technique of Transformer never existed, what </w:t>
+      </w:r>
+      <w:proofErr w:type="gramStart"/>
+      <w:r>
+        <w:rPr>
+          <w:rFonts w:ascii="Times New Roman" w:hAnsi="Times New Roman" w:cs="Times New Roman"/>
+          <w:sz w:val="24"/>
+          <w:szCs w:val="24"/>
+        </w:rPr>
+        <w:t>happened  would</w:t>
+      </w:r>
+      <w:proofErr w:type="gramEnd"/>
+      <w:r>
+        <w:rPr>
+          <w:rFonts w:ascii="Times New Roman" w:hAnsi="Times New Roman" w:cs="Times New Roman"/>
+          <w:sz w:val="24"/>
+          <w:szCs w:val="24"/>
+        </w:rPr>
+        <w:t xml:space="preserve"> it be to the development in NLP ? Perhaps RNN still take the lead, and most optimized techniques would be RNN related. Th</w:t>
       </w:r>
       <w:r>
         <w:rPr>
@@ -990,7 +640,25 @@
           <w:sz w:val="24"/>
           <w:szCs w:val="24"/>
         </w:rPr>
-        <w:t xml:space="preserve">In this research, we intends to rebuild the encoder, and decoder architecture to </w:t>
+        <w:t xml:space="preserve">In this research, we </w:t>
+      </w:r>
+      <w:proofErr w:type="gramStart"/>
+      <w:r>
+        <w:rPr>
+          <w:rFonts w:ascii="Times New Roman" w:hAnsi="Times New Roman" w:cs="Times New Roman"/>
+          <w:sz w:val="24"/>
+          <w:szCs w:val="24"/>
+        </w:rPr>
+        <w:t>intends</w:t>
+      </w:r>
+      <w:proofErr w:type="gramEnd"/>
+      <w:r>
+        <w:rPr>
+          <w:rFonts w:ascii="Times New Roman" w:hAnsi="Times New Roman" w:cs="Times New Roman"/>
+          <w:sz w:val="24"/>
+          <w:szCs w:val="24"/>
+        </w:rPr>
+        <w:t xml:space="preserve"> to rebuild the encoder, and decoder architecture to </w:t>
       </w:r>
       <w:r>
         <w:rPr>
@@ -1008,19 +676,8 @@
           <w:sz w:val="24"/>
           <w:szCs w:val="24"/>
         </w:rPr>
-        <w:t xml:space="preserve"> Transformer. In </w:t>
-      </w:r>
-      <w:proofErr w:type="spellStart"/>
-      <w:r>
-        <w:rPr>
-          <w:rFonts w:ascii="Times-Roman" w:hAnsi="Times-Roman" w:cs="Times-Roman"/>
-          <w:color w:val="000000"/>
-          <w:sz w:val="24"/>
-          <w:szCs w:val="24"/>
-        </w:rPr>
-        <w:t>tra</w:t>
-      </w:r>
-      <w:proofErr w:type="spellEnd"/>
+        <w:t xml:space="preserve"> Transformer.</w:t>
+      </w:r>
     </w:p>
     <w:sectPr>
       <w:footerReference w:type="default" r:id="rId7"/>
@@ -1068,6 +725,7 @@
         <w:docPartUnique/>
       </w:docPartObj>
     </w:sdtPr>
+    <w:sdtEndPr/>
     <w:sdtContent>
       <w:p>
         <w:pPr>
@@ -1439,6 +1097,7 @@
     <w:lsdException w:name="HTML Sample" w:semiHidden="1" w:unhideWhenUsed="1"/>
     <w:lsdException w:name="HTML Typewriter" w:semiHidden="1" w:unhideWhenUsed="1"/>
     <w:lsdException w:name="HTML Variable" w:semiHidden="1" w:unhideWhenUsed="1"/>
+    <w:lsdException w:name="Normal Table" w:semiHidden="1" w:unhideWhenUsed="1"/>
     <w:lsdException w:name="annotation subject" w:semiHidden="1" w:unhideWhenUsed="1"/>
     <w:lsdException w:name="No List" w:semiHidden="1" w:unhideWhenUsed="1"/>
     <w:lsdException w:name="Outline List 1" w:semiHidden="1" w:unhideWhenUsed="1"/>
@@ -1485,8 +1144,10 @@
     <w:lsdException w:name="Table Subtle 2" w:semiHidden="1" w:unhideWhenUsed="1"/>
     <w:lsdException w:name="Table Web 1" w:semiHidden="1" w:unhideWhenUsed="1"/>
     <w:lsdException w:name="Table Web 2" w:semiHidden="1" w:unhideWhenUsed="1"/>
+    <w:lsdException w:name="Table Web 3" w:semiHidden="1" w:unhideWhenUsed="1"/>
     <w:lsdException w:name="Balloon Text" w:semiHidden="1" w:unhideWhenUsed="1"/>
     <w:lsdException w:name="Table Grid" w:uiPriority="39"/>
+    <w:lsdException w:name="Table Theme" w:semiHidden="1" w:unhideWhenUsed="1"/>
     <w:lsdException w:name="Placeholder Text" w:semiHidden="1"/>
     <w:lsdException w:name="No Spacing" w:uiPriority="1" w:qFormat="1"/>
     <w:lsdException w:name="Light Shading" w:uiPriority="60"/>
